--- a/QuePrepararParaPresentacion.docx
+++ b/QuePrepararParaPresentacion.docx
@@ -37,18 +37,446 @@
         <w:rPr>
           <w:b/>
         </w:rPr>
+        <w:t>Información</w:t>
+      </w:r>
+    </w:p>
+    <w:p>
+      <w:proofErr w:type="spellStart"/>
+      <w:r>
+        <w:t>Geography</w:t>
+      </w:r>
+      <w:proofErr w:type="spellEnd"/>
+      <w:r>
+        <w:t xml:space="preserve"> </w:t>
+      </w:r>
+      <w:proofErr w:type="spellStart"/>
+      <w:r>
+        <w:t>Markup</w:t>
+      </w:r>
+      <w:proofErr w:type="spellEnd"/>
+      <w:r>
+        <w:t xml:space="preserve"> </w:t>
+      </w:r>
+      <w:proofErr w:type="spellStart"/>
+      <w:r>
+        <w:t>Language</w:t>
+      </w:r>
+      <w:proofErr w:type="spellEnd"/>
+      <w:r>
+        <w:t xml:space="preserve"> (GML)</w:t>
+      </w:r>
+    </w:p>
+    <w:p>
+      <w:pPr>
+        <w:jc w:val="both"/>
+        <w:rPr>
+          <w:b/>
+        </w:rPr>
+      </w:pPr>
+      <w:r>
+        <w:rPr>
+          <w:b/>
+        </w:rPr>
+        <w:t xml:space="preserve">WFS </w:t>
+      </w:r>
+      <w:r>
+        <w:rPr>
+          <w:b/>
+        </w:rPr>
+        <w:t>B</w:t>
+      </w:r>
+      <w:r>
+        <w:rPr>
+          <w:b/>
+        </w:rPr>
+        <w:t>ásico</w:t>
+      </w:r>
+      <w:r>
+        <w:rPr>
+          <w:b/>
+        </w:rPr>
+        <w:t xml:space="preserve">: </w:t>
+      </w:r>
+      <w:r>
+        <w:t xml:space="preserve">Estos servicios son </w:t>
+      </w:r>
+      <w:r>
+        <w:t>únicamente</w:t>
+      </w:r>
+      <w:r>
+        <w:t xml:space="preserve"> de lectura y ofrecen las operaciones </w:t>
+      </w:r>
+      <w:proofErr w:type="spellStart"/>
+      <w:r>
+        <w:t>GetCapabilities</w:t>
+      </w:r>
+      <w:proofErr w:type="spellEnd"/>
+      <w:r>
+        <w:t xml:space="preserve">, </w:t>
+      </w:r>
+      <w:proofErr w:type="spellStart"/>
+      <w:r>
+        <w:t>DescribeFeatureType</w:t>
+      </w:r>
+      <w:proofErr w:type="spellEnd"/>
+      <w:r>
+        <w:t xml:space="preserve"> </w:t>
+      </w:r>
+      <w:r>
+        <w:t>y</w:t>
+      </w:r>
+      <w:r>
+        <w:t xml:space="preserve"> </w:t>
+      </w:r>
+      <w:proofErr w:type="spellStart"/>
+      <w:r>
+        <w:t>GetFeature</w:t>
+      </w:r>
+      <w:proofErr w:type="spellEnd"/>
+      <w:r>
+        <w:t>.</w:t>
+      </w:r>
+    </w:p>
+    <w:p>
+      <w:pPr>
+        <w:jc w:val="both"/>
+        <w:rPr>
+          <w:b/>
+        </w:rPr>
+      </w:pPr>
+      <w:r>
+        <w:rPr>
+          <w:b/>
+        </w:rPr>
+        <w:t xml:space="preserve">WFS con </w:t>
+      </w:r>
+      <w:proofErr w:type="spellStart"/>
+      <w:r>
+        <w:rPr>
+          <w:b/>
+        </w:rPr>
+        <w:t>XLink</w:t>
+      </w:r>
+      <w:proofErr w:type="spellEnd"/>
+      <w:r>
+        <w:rPr>
+          <w:b/>
+        </w:rPr>
+        <w:t xml:space="preserve">: </w:t>
+      </w:r>
+      <w:r>
+        <w:t xml:space="preserve">Ofrecen las operaciones de un WFS básico más la operación </w:t>
+      </w:r>
+      <w:proofErr w:type="spellStart"/>
+      <w:r>
+        <w:rPr>
+          <w:rFonts w:cs="HIACML+TimesNewRoman"/>
+          <w:color w:val="000000"/>
+          <w:sz w:val="23"/>
+          <w:szCs w:val="23"/>
+        </w:rPr>
+        <w:t>Ge</w:t>
+      </w:r>
+      <w:r>
+        <w:rPr>
+          <w:rFonts w:cs="HIACML+TimesNewRoman"/>
+          <w:color w:val="000000"/>
+          <w:sz w:val="23"/>
+          <w:szCs w:val="23"/>
+        </w:rPr>
+        <w:t>tGmlObject</w:t>
+      </w:r>
+      <w:proofErr w:type="spellEnd"/>
+      <w:r>
+        <w:rPr>
+          <w:rFonts w:cs="HIACML+TimesNewRoman"/>
+          <w:color w:val="000000"/>
+          <w:sz w:val="23"/>
+          <w:szCs w:val="23"/>
+        </w:rPr>
+        <w:t xml:space="preserve">. Con </w:t>
+      </w:r>
+      <w:proofErr w:type="spellStart"/>
+      <w:r>
+        <w:rPr>
+          <w:rFonts w:cs="HIACML+TimesNewRoman"/>
+          <w:color w:val="000000"/>
+          <w:sz w:val="23"/>
+          <w:szCs w:val="23"/>
+        </w:rPr>
+        <w:t>XLink</w:t>
+      </w:r>
+      <w:proofErr w:type="spellEnd"/>
+      <w:r>
+        <w:rPr>
+          <w:rFonts w:cs="HIACML+TimesNewRoman"/>
+          <w:color w:val="000000"/>
+          <w:sz w:val="23"/>
+          <w:szCs w:val="23"/>
+        </w:rPr>
+        <w:t xml:space="preserve"> significa que el servidor puede solicitar datos extra a otros servidores. </w:t>
+      </w:r>
+      <w:r>
+        <w:rPr>
+          <w:b/>
+        </w:rPr>
+        <w:t xml:space="preserve"> </w:t>
+      </w:r>
+    </w:p>
+    <w:p>
+      <w:pPr>
+        <w:jc w:val="both"/>
+        <w:rPr>
+          <w:b/>
+        </w:rPr>
+      </w:pPr>
+      <w:r>
+        <w:rPr>
+          <w:b/>
+        </w:rPr>
+        <w:t xml:space="preserve">WFS </w:t>
+      </w:r>
+      <w:r>
+        <w:rPr>
+          <w:b/>
+        </w:rPr>
+        <w:t>T</w:t>
+      </w:r>
+      <w:r>
+        <w:rPr>
+          <w:b/>
+        </w:rPr>
+        <w:t>ransaccional</w:t>
+      </w:r>
+      <w:r>
+        <w:rPr>
+          <w:b/>
+        </w:rPr>
+        <w:t xml:space="preserve">: </w:t>
+      </w:r>
+      <w:r>
+        <w:t>Ofrecen las operaciones de un WFS básico más la operación</w:t>
+      </w:r>
+      <w:r>
+        <w:t xml:space="preserve"> </w:t>
+      </w:r>
+      <w:proofErr w:type="spellStart"/>
+      <w:r>
+        <w:t>Transaction</w:t>
+      </w:r>
+      <w:proofErr w:type="spellEnd"/>
+      <w:r>
+        <w:t>.</w:t>
+      </w:r>
+    </w:p>
+    <w:p>
+      <w:pPr>
+        <w:rPr>
+          <w:rFonts w:cs="HIACML+TimesNewRoman"/>
+          <w:color w:val="000000"/>
+          <w:sz w:val="23"/>
+          <w:szCs w:val="23"/>
+        </w:rPr>
+      </w:pPr>
+      <w:r>
+        <w:rPr>
+          <w:b/>
+        </w:rPr>
+        <w:t xml:space="preserve">WFS </w:t>
+      </w:r>
+      <w:r>
+        <w:rPr>
+          <w:b/>
+        </w:rPr>
+        <w:t>T</w:t>
+      </w:r>
+      <w:r>
+        <w:rPr>
+          <w:b/>
+        </w:rPr>
+        <w:t>ransaccional</w:t>
+      </w:r>
+      <w:r>
+        <w:rPr>
+          <w:b/>
+        </w:rPr>
+        <w:t xml:space="preserve"> con </w:t>
+      </w:r>
+      <w:proofErr w:type="spellStart"/>
+      <w:r>
+        <w:rPr>
+          <w:b/>
+        </w:rPr>
+        <w:t>XLink</w:t>
+      </w:r>
+      <w:proofErr w:type="spellEnd"/>
+      <w:r>
+        <w:rPr>
+          <w:b/>
+        </w:rPr>
+        <w:t xml:space="preserve">: </w:t>
+      </w:r>
+      <w:r>
+        <w:t xml:space="preserve">Ofrecen las operaciones de un servicio WFS Transaccional más la operación </w:t>
+      </w:r>
+      <w:proofErr w:type="spellStart"/>
+      <w:r>
+        <w:rPr>
+          <w:rFonts w:cs="HIACML+TimesNewRoman"/>
+          <w:color w:val="000000"/>
+          <w:sz w:val="23"/>
+          <w:szCs w:val="23"/>
+        </w:rPr>
+        <w:t>GetGmlObject</w:t>
+      </w:r>
+      <w:proofErr w:type="spellEnd"/>
+      <w:r>
+        <w:rPr>
+          <w:rFonts w:cs="HIACML+TimesNewRoman"/>
+          <w:color w:val="000000"/>
+          <w:sz w:val="23"/>
+          <w:szCs w:val="23"/>
+        </w:rPr>
+        <w:t>.</w:t>
+      </w:r>
+    </w:p>
+    <w:p/>
+    <w:p>
+      <w:pPr>
+        <w:rPr>
+          <w:b/>
+        </w:rPr>
+      </w:pPr>
+      <w:r>
+        <w:rPr>
+          <w:b/>
+        </w:rPr>
         <w:t>Posibles preguntas:</w:t>
       </w:r>
     </w:p>
     <w:p>
       <w:r>
-        <w:t>Si empezáramos de nuevo que cosas haríamos diferente</w:t>
-      </w:r>
-      <w:proofErr w:type="gramStart"/>
-      <w:r>
+        <w:t xml:space="preserve">En todos los escenarios habla de localización y en el </w:t>
+      </w:r>
+      <w:r>
+        <w:t xml:space="preserve">4 </w:t>
+      </w:r>
+      <w:r>
+        <w:t>dice orquestación, a que se refiere?</w:t>
+      </w:r>
+    </w:p>
+    <w:p>
+      <w:proofErr w:type="spellStart"/>
+      <w:r>
+        <w:t>pagina</w:t>
+      </w:r>
+      <w:proofErr w:type="spellEnd"/>
+      <w:r>
+        <w:t xml:space="preserve"> 26.</w:t>
+      </w:r>
+    </w:p>
+    <w:p/>
+    <w:p>
+      <w:r>
+        <w:t>Que son los archivos CGI?</w:t>
+      </w:r>
+    </w:p>
+    <w:p>
+      <w:r>
+        <w:t>Son ejecutable que se ejecutan de la web</w:t>
+      </w:r>
+    </w:p>
+    <w:p/>
+    <w:p>
+      <w:pPr>
+        <w:rPr>
+          <w:b/>
+        </w:rPr>
+      </w:pPr>
+      <w:r>
+        <w:rPr>
+          <w:b/>
+        </w:rPr>
+        <w:t xml:space="preserve">Diferencias entre </w:t>
+      </w:r>
+      <w:proofErr w:type="spellStart"/>
+      <w:r>
+        <w:rPr>
+          <w:b/>
+        </w:rPr>
+        <w:t>Rest</w:t>
+      </w:r>
+      <w:proofErr w:type="spellEnd"/>
+      <w:r>
+        <w:rPr>
+          <w:b/>
+        </w:rPr>
+        <w:t xml:space="preserve"> y </w:t>
+      </w:r>
+      <w:proofErr w:type="spellStart"/>
+      <w:r>
+        <w:rPr>
+          <w:b/>
+        </w:rPr>
+        <w:t>Soap</w:t>
+      </w:r>
+      <w:proofErr w:type="spellEnd"/>
+      <w:r>
+        <w:rPr>
+          <w:b/>
+        </w:rPr>
         <w:t>?</w:t>
       </w:r>
-      <w:proofErr w:type="gramEnd"/>
+    </w:p>
+    <w:p>
+      <w:proofErr w:type="spellStart"/>
+      <w:r>
+        <w:t>Rest</w:t>
+      </w:r>
+      <w:proofErr w:type="spellEnd"/>
+      <w:r>
+        <w:t xml:space="preserve"> está orientado a recursos y </w:t>
+      </w:r>
+      <w:proofErr w:type="spellStart"/>
+      <w:r>
+        <w:t>soap</w:t>
+      </w:r>
+      <w:proofErr w:type="spellEnd"/>
+      <w:r>
+        <w:t xml:space="preserve"> está orientado a servicios.</w:t>
+      </w:r>
+    </w:p>
+    <w:p>
+      <w:r>
+        <w:rPr>
+          <w:b/>
+        </w:rPr>
+        <w:t xml:space="preserve">SOAP </w:t>
+      </w:r>
+      <w:r>
+        <w:t>define un</w:t>
+      </w:r>
+      <w:r>
+        <w:rPr>
+          <w:b/>
+        </w:rPr>
+        <w:t xml:space="preserve"> </w:t>
+      </w:r>
+      <w:r>
+        <w:t>formato para envío y recepción de mensajes basado en XML</w:t>
+      </w:r>
+    </w:p>
+    <w:p>
+      <w:pPr>
+        <w:rPr>
+          <w:b/>
+        </w:rPr>
+      </w:pPr>
+    </w:p>
+    <w:p>
+      <w:r>
+        <w:t>Si empezáramos de nuevo que cosas haríamos diferente?</w:t>
+      </w:r>
     </w:p>
     <w:p>
       <w:r>
@@ -73,19 +501,15 @@
         </w:tabs>
       </w:pPr>
       <w:r>
-        <w:t>Que complicaciones tuvieron</w:t>
-      </w:r>
-      <w:proofErr w:type="gramStart"/>
-      <w:r>
-        <w:t>?</w:t>
-      </w:r>
-      <w:proofErr w:type="gramEnd"/>
+        <w:t>Que complicaciones tuvieron?</w:t>
+      </w:r>
       <w:r>
         <w:tab/>
       </w:r>
     </w:p>
     <w:p>
       <w:r>
+        <w:lastRenderedPageBreak/>
         <w:t xml:space="preserve">STS, no se podía hacer </w:t>
       </w:r>
       <w:proofErr w:type="spellStart"/>
